--- a/GuideLine&Template/CS403I_HoaRoiCuaPhat_Group/2. Plan/[WE]Plan-ver.1.0.docx
+++ b/GuideLine&Template/CS403I_HoaRoiCuaPhat_Group/2. Plan/[WE]Plan-ver.1.0.docx
@@ -7273,8 +7273,6 @@
         <w:suppressAutoHyphens w:val="0"/>
         <w:spacing w:line="240" w:lineRule="auto"/>
       </w:pPr>
-      <w:bookmarkStart w:id="2" w:name="_GoBack"/>
-      <w:bookmarkEnd w:id="2"/>
     </w:p>
     <w:p>
       <w:pPr>
@@ -7311,14 +7309,14 @@
         </w:tabs>
         <w:spacing w:line="360" w:lineRule="auto"/>
       </w:pPr>
-      <w:bookmarkStart w:id="3" w:name="_1fob9te"/>
-      <w:bookmarkStart w:id="4" w:name="_Toc53331868"/>
-      <w:bookmarkEnd w:id="3"/>
+      <w:bookmarkStart w:id="2" w:name="_1fob9te"/>
+      <w:bookmarkStart w:id="3" w:name="_Toc53331868"/>
+      <w:bookmarkEnd w:id="2"/>
       <w:r>
         <w:lastRenderedPageBreak/>
         <w:t>GIỚI THIỆU</w:t>
       </w:r>
-      <w:bookmarkEnd w:id="4"/>
+      <w:bookmarkEnd w:id="3"/>
     </w:p>
     <w:p>
       <w:pPr>
@@ -7333,16 +7331,16 @@
           <w:rFonts w:cs="Times New Roman"/>
         </w:rPr>
       </w:pPr>
-      <w:bookmarkStart w:id="5" w:name="_3znysh7"/>
-      <w:bookmarkStart w:id="6" w:name="_Toc53331869"/>
-      <w:bookmarkEnd w:id="5"/>
+      <w:bookmarkStart w:id="4" w:name="_3znysh7"/>
+      <w:bookmarkStart w:id="5" w:name="_Toc53331869"/>
+      <w:bookmarkEnd w:id="4"/>
       <w:r>
         <w:rPr>
           <w:rFonts w:cs="Times New Roman"/>
         </w:rPr>
         <w:t>Mục đích</w:t>
       </w:r>
-      <w:bookmarkEnd w:id="6"/>
+      <w:bookmarkEnd w:id="5"/>
     </w:p>
     <w:p>
       <w:pPr>
@@ -7376,14 +7374,14 @@
           <w:rFonts w:cs="Times New Roman"/>
         </w:rPr>
       </w:pPr>
-      <w:bookmarkStart w:id="7" w:name="_Toc53331870"/>
+      <w:bookmarkStart w:id="6" w:name="_Toc53331870"/>
       <w:r>
         <w:rPr>
           <w:rFonts w:cs="Times New Roman"/>
         </w:rPr>
         <w:t>Tổng quan dự án</w:t>
       </w:r>
-      <w:bookmarkEnd w:id="7"/>
+      <w:bookmarkEnd w:id="6"/>
     </w:p>
     <w:p>
       <w:pPr>
@@ -7417,16 +7415,16 @@
           <w:rFonts w:cs="Times New Roman"/>
         </w:rPr>
       </w:pPr>
-      <w:bookmarkStart w:id="8" w:name="_tyjcwt"/>
-      <w:bookmarkStart w:id="9" w:name="_Toc53331871"/>
-      <w:bookmarkEnd w:id="8"/>
+      <w:bookmarkStart w:id="7" w:name="_tyjcwt"/>
+      <w:bookmarkStart w:id="8" w:name="_Toc53331871"/>
+      <w:bookmarkEnd w:id="7"/>
       <w:r>
         <w:rPr>
           <w:rFonts w:cs="Times New Roman"/>
         </w:rPr>
         <w:t>Sản phẩm dự án</w:t>
       </w:r>
-      <w:bookmarkEnd w:id="9"/>
+      <w:bookmarkEnd w:id="8"/>
     </w:p>
     <w:p>
       <w:pPr>
@@ -7457,11 +7455,11 @@
         <w:spacing w:line="360" w:lineRule="auto"/>
         <w:ind w:left="0" w:firstLine="0"/>
       </w:pPr>
-      <w:bookmarkStart w:id="10" w:name="_Toc53331872"/>
+      <w:bookmarkStart w:id="9" w:name="_Toc53331872"/>
       <w:r>
         <w:t>TỔ CHỨC NHÓM</w:t>
       </w:r>
-      <w:bookmarkEnd w:id="10"/>
+      <w:bookmarkEnd w:id="9"/>
     </w:p>
     <w:p>
       <w:pPr>
@@ -7476,16 +7474,16 @@
           <w:rFonts w:cs="Times New Roman"/>
         </w:rPr>
       </w:pPr>
-      <w:bookmarkStart w:id="11" w:name="_1t3h5sf"/>
-      <w:bookmarkStart w:id="12" w:name="_Toc53331873"/>
-      <w:bookmarkEnd w:id="11"/>
+      <w:bookmarkStart w:id="10" w:name="_1t3h5sf"/>
+      <w:bookmarkStart w:id="11" w:name="_Toc53331873"/>
+      <w:bookmarkEnd w:id="10"/>
       <w:r>
         <w:rPr>
           <w:rFonts w:cs="Times New Roman"/>
         </w:rPr>
         <w:t>Thông tin nhóm Srum</w:t>
       </w:r>
-      <w:bookmarkEnd w:id="12"/>
+      <w:bookmarkEnd w:id="11"/>
     </w:p>
     <w:p>
       <w:pPr>
@@ -7495,14 +7493,14 @@
           <w:rFonts w:cs="Times New Roman"/>
         </w:rPr>
       </w:pPr>
-      <w:bookmarkStart w:id="13" w:name="_Toc482650458"/>
+      <w:bookmarkStart w:id="12" w:name="_Toc482650458"/>
       <w:r>
         <w:rPr>
           <w:rFonts w:cs="Times New Roman"/>
         </w:rPr>
         <w:t xml:space="preserve">Bảng 2.1: </w:t>
       </w:r>
-      <w:bookmarkEnd w:id="13"/>
+      <w:bookmarkEnd w:id="12"/>
       <w:r>
         <w:rPr>
           <w:rFonts w:cs="Times New Roman"/>
@@ -8563,17 +8561,17 @@
           <w:rFonts w:cs="Times New Roman"/>
         </w:rPr>
       </w:pPr>
-      <w:bookmarkStart w:id="14" w:name="_4d34og8"/>
-      <w:bookmarkStart w:id="15" w:name="_Toc480824072"/>
-      <w:bookmarkEnd w:id="14"/>
+      <w:bookmarkStart w:id="13" w:name="_4d34og8"/>
+      <w:bookmarkStart w:id="14" w:name="_Toc480824072"/>
+      <w:bookmarkEnd w:id="13"/>
       <w:r>
         <w:rPr>
           <w:rFonts w:cs="Times New Roman"/>
         </w:rPr>
         <w:br w:type="page"/>
       </w:r>
-      <w:bookmarkStart w:id="16" w:name="_Toc53331874"/>
-      <w:bookmarkEnd w:id="15"/>
+      <w:bookmarkStart w:id="15" w:name="_Toc53331874"/>
+      <w:bookmarkEnd w:id="14"/>
       <w:r>
         <w:rPr>
           <w:rFonts w:cs="Times New Roman"/>
@@ -8581,7 +8579,7 @@
         <w:lastRenderedPageBreak/>
         <w:t>Vai trò và nhiệm vụ</w:t>
       </w:r>
-      <w:bookmarkEnd w:id="16"/>
+      <w:bookmarkEnd w:id="15"/>
     </w:p>
     <w:p>
       <w:pPr>
@@ -8592,14 +8590,14 @@
           <w:rFonts w:cs="Times New Roman"/>
         </w:rPr>
       </w:pPr>
-      <w:bookmarkStart w:id="17" w:name="_Toc482650459"/>
+      <w:bookmarkStart w:id="16" w:name="_Toc482650459"/>
       <w:r>
         <w:rPr>
           <w:rFonts w:cs="Times New Roman"/>
         </w:rPr>
         <w:t xml:space="preserve">Table 2.2: </w:t>
       </w:r>
-      <w:bookmarkEnd w:id="17"/>
+      <w:bookmarkEnd w:id="16"/>
       <w:r>
         <w:rPr>
           <w:rFonts w:cs="Times New Roman"/>
@@ -9154,11 +9152,11 @@
           <w:rFonts w:cs="Times New Roman"/>
         </w:rPr>
       </w:pPr>
-      <w:bookmarkStart w:id="18" w:name="_2s8eyo1"/>
-      <w:bookmarkStart w:id="19" w:name="_17dp8vu"/>
-      <w:bookmarkStart w:id="20" w:name="_Toc53331875"/>
+      <w:bookmarkStart w:id="17" w:name="_2s8eyo1"/>
+      <w:bookmarkStart w:id="18" w:name="_17dp8vu"/>
+      <w:bookmarkStart w:id="19" w:name="_Toc53331875"/>
+      <w:bookmarkEnd w:id="17"/>
       <w:bookmarkEnd w:id="18"/>
-      <w:bookmarkEnd w:id="19"/>
       <w:r>
         <w:rPr>
           <w:rFonts w:cs="Times New Roman"/>
@@ -9166,7 +9164,7 @@
         <w:lastRenderedPageBreak/>
         <w:t>Cách thức giao tiếp</w:t>
       </w:r>
-      <w:bookmarkEnd w:id="20"/>
+      <w:bookmarkEnd w:id="19"/>
     </w:p>
     <w:p>
       <w:pPr>
@@ -9177,14 +9175,14 @@
           <w:rFonts w:cs="Times New Roman"/>
         </w:rPr>
       </w:pPr>
-      <w:bookmarkStart w:id="21" w:name="_Toc482650460"/>
+      <w:bookmarkStart w:id="20" w:name="_Toc482650460"/>
       <w:r>
         <w:rPr>
           <w:rFonts w:cs="Times New Roman"/>
         </w:rPr>
         <w:t xml:space="preserve">Bảng 2.3: </w:t>
       </w:r>
-      <w:bookmarkEnd w:id="21"/>
+      <w:bookmarkEnd w:id="20"/>
       <w:r>
         <w:rPr>
           <w:rFonts w:cs="Times New Roman"/>
@@ -9801,16 +9799,16 @@
           <w:rFonts w:cs="Times New Roman"/>
         </w:rPr>
       </w:pPr>
-      <w:bookmarkStart w:id="22" w:name="_3rdcrjn"/>
-      <w:bookmarkStart w:id="23" w:name="_Toc53331876"/>
-      <w:bookmarkEnd w:id="22"/>
+      <w:bookmarkStart w:id="21" w:name="_3rdcrjn"/>
+      <w:bookmarkStart w:id="22" w:name="_Toc53331876"/>
+      <w:bookmarkEnd w:id="21"/>
       <w:r>
         <w:rPr>
           <w:rFonts w:cs="Times New Roman"/>
         </w:rPr>
         <w:t>Giao tiếp và báo cáo</w:t>
       </w:r>
-      <w:bookmarkEnd w:id="23"/>
+      <w:bookmarkEnd w:id="22"/>
     </w:p>
     <w:p>
       <w:pPr>
@@ -9820,14 +9818,14 @@
           <w:rFonts w:cs="Times New Roman"/>
         </w:rPr>
       </w:pPr>
-      <w:bookmarkStart w:id="24" w:name="_Toc482650461"/>
+      <w:bookmarkStart w:id="23" w:name="_Toc482650461"/>
       <w:r>
         <w:rPr>
           <w:rFonts w:cs="Times New Roman"/>
         </w:rPr>
         <w:t xml:space="preserve">Bảng 2.4: </w:t>
       </w:r>
-      <w:bookmarkEnd w:id="24"/>
+      <w:bookmarkEnd w:id="23"/>
       <w:r>
         <w:rPr>
           <w:rFonts w:cs="Times New Roman"/>
@@ -10729,11 +10727,11 @@
       <w:pPr>
         <w:pStyle w:val="Heading1"/>
       </w:pPr>
-      <w:bookmarkStart w:id="25" w:name="_Toc53331877"/>
+      <w:bookmarkStart w:id="24" w:name="_Toc53331877"/>
       <w:r>
         <w:t>BẢN KẾ HOACH LÀM VIỆC VÀ CHI PHÍ</w:t>
       </w:r>
-      <w:bookmarkEnd w:id="25"/>
+      <w:bookmarkEnd w:id="24"/>
     </w:p>
     <w:p>
       <w:pPr>
@@ -10749,9 +10747,9 @@
           <w:szCs w:val="26"/>
         </w:rPr>
       </w:pPr>
-      <w:bookmarkStart w:id="26" w:name="_lnxbz9"/>
-      <w:bookmarkStart w:id="27" w:name="_Toc53331878"/>
-      <w:bookmarkEnd w:id="26"/>
+      <w:bookmarkStart w:id="25" w:name="_lnxbz9"/>
+      <w:bookmarkStart w:id="26" w:name="_Toc53331878"/>
+      <w:bookmarkEnd w:id="25"/>
       <w:r>
         <w:rPr>
           <w:rFonts w:cs="Times New Roman"/>
@@ -10759,7 +10757,7 @@
         </w:rPr>
         <w:t>Lịch trình chi tiết</w:t>
       </w:r>
-      <w:bookmarkEnd w:id="27"/>
+      <w:bookmarkEnd w:id="26"/>
     </w:p>
     <w:p>
       <w:pPr>
@@ -10794,7 +10792,7 @@
           <w:szCs w:val="26"/>
         </w:rPr>
       </w:pPr>
-      <w:bookmarkStart w:id="28" w:name="_Toc482650462"/>
+      <w:bookmarkStart w:id="27" w:name="_Toc482650462"/>
       <w:r>
         <w:rPr>
           <w:rFonts w:cs="Times New Roman"/>
@@ -10811,7 +10809,7 @@
         </w:rPr>
         <w:t xml:space="preserve"> 3.1: </w:t>
       </w:r>
-      <w:bookmarkEnd w:id="28"/>
+      <w:bookmarkEnd w:id="27"/>
       <w:r>
         <w:rPr>
           <w:rFonts w:cs="Times New Roman"/>
@@ -10860,10 +10858,10 @@
                 <w:szCs w:val="26"/>
               </w:rPr>
             </w:pPr>
-            <w:bookmarkStart w:id="29" w:name="_35nkun2"/>
-            <w:bookmarkStart w:id="30" w:name="_1ksv4uv"/>
+            <w:bookmarkStart w:id="28" w:name="_35nkun2"/>
+            <w:bookmarkStart w:id="29" w:name="_1ksv4uv"/>
+            <w:bookmarkEnd w:id="28"/>
             <w:bookmarkEnd w:id="29"/>
-            <w:bookmarkEnd w:id="30"/>
           </w:p>
           <w:p>
             <w:pPr>
@@ -12047,7 +12045,7 @@
                 <w:sz w:val="26"/>
                 <w:szCs w:val="26"/>
               </w:rPr>
-              <w:t>1 day</w:t>
+              <w:t>1 ngày</w:t>
             </w:r>
           </w:p>
         </w:tc>
@@ -12246,7 +12244,7 @@
                 <w:sz w:val="26"/>
                 <w:szCs w:val="26"/>
               </w:rPr>
-              <w:t>5 days</w:t>
+              <w:t>5 ngày</w:t>
             </w:r>
           </w:p>
         </w:tc>
@@ -12309,7 +12307,7 @@
           <w:szCs w:val="26"/>
         </w:rPr>
       </w:pPr>
-      <w:bookmarkStart w:id="31" w:name="_Toc53331879"/>
+      <w:bookmarkStart w:id="30" w:name="_Toc53331879"/>
       <w:r>
         <w:rPr>
           <w:rFonts w:ascii="Times New Roman" w:hAnsi="Times New Roman" w:cs="Times New Roman"/>
@@ -12329,8 +12327,8 @@
         </w:rPr>
         <w:t xml:space="preserve"> </w:t>
       </w:r>
-      <w:bookmarkStart w:id="32" w:name="_Toc480824077"/>
-      <w:bookmarkStart w:id="33" w:name="_Toc481788522"/>
+      <w:bookmarkStart w:id="31" w:name="_Toc480824077"/>
+      <w:bookmarkStart w:id="32" w:name="_Toc481788522"/>
       <w:r>
         <w:rPr>
           <w:rFonts w:ascii="Times New Roman" w:hAnsi="Times New Roman" w:cs="Times New Roman"/>
@@ -12340,12 +12338,12 @@
         </w:rPr>
         <w:t xml:space="preserve"> </w:t>
       </w:r>
-      <w:bookmarkStart w:id="34" w:name="_44sinio"/>
-      <w:bookmarkStart w:id="35" w:name="_Toc480824078"/>
-      <w:bookmarkStart w:id="36" w:name="_Toc481788523"/>
+      <w:bookmarkStart w:id="33" w:name="_44sinio"/>
+      <w:bookmarkStart w:id="34" w:name="_Toc480824078"/>
+      <w:bookmarkStart w:id="35" w:name="_Toc481788523"/>
+      <w:bookmarkEnd w:id="31"/>
       <w:bookmarkEnd w:id="32"/>
       <w:bookmarkEnd w:id="33"/>
-      <w:bookmarkEnd w:id="34"/>
       <w:r>
         <w:rPr>
           <w:rFonts w:ascii="Times New Roman" w:hAnsi="Times New Roman" w:cs="Times New Roman"/>
@@ -12356,7 +12354,7 @@
         </w:rPr>
         <w:t>Giá cả</w:t>
       </w:r>
-      <w:bookmarkEnd w:id="31"/>
+      <w:bookmarkEnd w:id="30"/>
     </w:p>
     <w:p>
       <w:pPr>
@@ -12370,7 +12368,7 @@
           <w:szCs w:val="26"/>
         </w:rPr>
       </w:pPr>
-      <w:bookmarkStart w:id="37" w:name="_Toc53331880"/>
+      <w:bookmarkStart w:id="36" w:name="_Toc53331880"/>
       <w:r>
         <w:rPr>
           <w:rFonts w:ascii="Times New Roman" w:hAnsi="Times New Roman" w:cs="Times New Roman"/>
@@ -12380,11 +12378,11 @@
         </w:rPr>
         <w:t xml:space="preserve">3.2.1 </w:t>
       </w:r>
-      <w:bookmarkStart w:id="38" w:name="_Toc482650463"/>
-      <w:bookmarkStart w:id="39" w:name="OLE_LINK1"/>
-      <w:bookmarkStart w:id="40" w:name="OLE_LINK2"/>
+      <w:bookmarkStart w:id="37" w:name="_Toc482650463"/>
+      <w:bookmarkStart w:id="38" w:name="OLE_LINK1"/>
+      <w:bookmarkStart w:id="39" w:name="OLE_LINK2"/>
+      <w:bookmarkEnd w:id="34"/>
       <w:bookmarkEnd w:id="35"/>
-      <w:bookmarkEnd w:id="36"/>
       <w:r>
         <w:rPr>
           <w:rFonts w:ascii="Times New Roman" w:hAnsi="Times New Roman" w:cs="Times New Roman"/>
@@ -12395,7 +12393,7 @@
         </w:rPr>
         <w:t>Chi phí người / giờ</w:t>
       </w:r>
-      <w:bookmarkEnd w:id="37"/>
+      <w:bookmarkEnd w:id="36"/>
     </w:p>
     <w:p>
       <w:pPr>
@@ -12424,7 +12422,7 @@
         </w:rPr>
         <w:t xml:space="preserve"> </w:t>
       </w:r>
-      <w:bookmarkEnd w:id="38"/>
+      <w:bookmarkEnd w:id="37"/>
       <w:r>
         <w:rPr>
           <w:rFonts w:ascii="Times New Roman" w:hAnsi="Times New Roman" w:cs="Times New Roman"/>
@@ -12458,8 +12456,8 @@
             </w:tcBorders>
             <w:shd w:val="clear" w:color="auto" w:fill="CCCCCC"/>
           </w:tcPr>
+          <w:bookmarkEnd w:id="38"/>
           <w:bookmarkEnd w:id="39"/>
-          <w:bookmarkEnd w:id="40"/>
           <w:p>
             <w:pPr>
               <w:tabs>
@@ -13382,9 +13380,9 @@
           <w:szCs w:val="26"/>
         </w:rPr>
       </w:pPr>
-      <w:bookmarkStart w:id="41" w:name="_2jxsxqh"/>
-      <w:bookmarkStart w:id="42" w:name="_Toc482650464"/>
-      <w:bookmarkEnd w:id="41"/>
+      <w:bookmarkStart w:id="40" w:name="_2jxsxqh"/>
+      <w:bookmarkStart w:id="41" w:name="_Toc482650464"/>
+      <w:bookmarkEnd w:id="40"/>
     </w:p>
     <w:p>
       <w:pPr>
@@ -13395,7 +13393,7 @@
           <w:szCs w:val="26"/>
         </w:rPr>
       </w:pPr>
-      <w:bookmarkStart w:id="43" w:name="_Toc53331881"/>
+      <w:bookmarkStart w:id="42" w:name="_Toc53331881"/>
       <w:r>
         <w:rPr>
           <w:rFonts w:eastAsia="Times New Roman" w:cs="Times New Roman"/>
@@ -13404,9 +13402,9 @@
         </w:rPr>
         <w:t>3.2.1. Dự toán tổng chi phí</w:t>
       </w:r>
-      <w:bookmarkEnd w:id="43"/>
+      <w:bookmarkEnd w:id="42"/>
     </w:p>
-    <w:bookmarkEnd w:id="42"/>
+    <w:bookmarkEnd w:id="41"/>
     <w:p>
       <w:pPr>
         <w:pStyle w:val="Heading5"/>
@@ -13831,7 +13829,15 @@
                 <w:sz w:val="26"/>
                 <w:szCs w:val="26"/>
               </w:rPr>
-              <w:t>Hỗ trợ chi phí gas</w:t>
+              <w:t>Hỗ trợ</w:t>
+            </w:r>
+            <w:r>
+              <w:rPr>
+                <w:rFonts w:ascii="Times New Roman" w:hAnsi="Times New Roman" w:cs="Times New Roman"/>
+                <w:sz w:val="26"/>
+                <w:szCs w:val="26"/>
+              </w:rPr>
+              <w:t xml:space="preserve"> chi phí xăng xe</w:t>
             </w:r>
           </w:p>
         </w:tc>
@@ -14104,7 +14110,7 @@
           <w:szCs w:val="26"/>
         </w:rPr>
       </w:pPr>
-      <w:bookmarkStart w:id="44" w:name="_Toc482650465"/>
+      <w:bookmarkStart w:id="43" w:name="_Toc482650465"/>
       <w:r>
         <w:rPr>
           <w:rFonts w:cs="Times New Roman"/>
@@ -14122,7 +14128,7 @@
         </w:rPr>
         <w:t xml:space="preserve"> 3.4: </w:t>
       </w:r>
-      <w:bookmarkEnd w:id="44"/>
+      <w:bookmarkEnd w:id="43"/>
       <w:r>
         <w:rPr>
           <w:rFonts w:cs="Times New Roman"/>
@@ -14214,7 +14220,7 @@
                 <w:sz w:val="26"/>
                 <w:szCs w:val="26"/>
               </w:rPr>
-              <w:t>7</w:t>
+              <w:t>5</w:t>
             </w:r>
           </w:p>
         </w:tc>
@@ -15182,7 +15188,7 @@
                 <w:sz w:val="26"/>
                 <w:szCs w:val="26"/>
               </w:rPr>
-              <w:t>7</w:t>
+              <w:t>5</w:t>
             </w:r>
           </w:p>
         </w:tc>
@@ -15249,6 +15255,8 @@
         </w:rPr>
         <w:t>Giải thích:</w:t>
       </w:r>
+      <w:bookmarkStart w:id="44" w:name="_GoBack"/>
+      <w:bookmarkEnd w:id="44"/>
     </w:p>
     <w:p>
       <w:pPr>
@@ -15361,7 +15369,33 @@
           <w:szCs w:val="26"/>
           <w:lang w:val="vi-VN"/>
         </w:rPr>
-        <w:t>Lượng chi phí gas = [số lượng thành viên]</w:t>
+        <w:t>Lượn</w:t>
+      </w:r>
+      <w:r>
+        <w:rPr>
+          <w:rFonts w:ascii="Times New Roman" w:eastAsia="Times New Roman" w:hAnsi="Times New Roman" w:cs="Times New Roman"/>
+          <w:sz w:val="26"/>
+          <w:szCs w:val="26"/>
+          <w:lang w:val="vi-VN"/>
+        </w:rPr>
+        <w:t xml:space="preserve">g chi phí xăng </w:t>
+      </w:r>
+      <w:r>
+        <w:rPr>
+          <w:rFonts w:ascii="Times New Roman" w:eastAsia="Times New Roman" w:hAnsi="Times New Roman" w:cs="Times New Roman"/>
+          <w:sz w:val="26"/>
+          <w:szCs w:val="26"/>
+        </w:rPr>
+        <w:t>xe</w:t>
+      </w:r>
+      <w:r>
+        <w:rPr>
+          <w:rFonts w:ascii="Times New Roman" w:eastAsia="Times New Roman" w:hAnsi="Times New Roman" w:cs="Times New Roman"/>
+          <w:sz w:val="26"/>
+          <w:szCs w:val="26"/>
+          <w:lang w:val="vi-VN"/>
+        </w:rPr>
+        <w:t xml:space="preserve"> = [số lượng thành viên]</w:t>
       </w:r>
     </w:p>
     <w:p>
@@ -16713,8 +16747,6 @@
           </w:tcPr>
           <w:p>
             <w:pPr>
-              <w:spacing w:after="40" w:line="360" w:lineRule="auto"/>
-              <w:jc w:val="center"/>
               <w:rPr>
                 <w:rFonts w:ascii="Times New Roman" w:hAnsi="Times New Roman" w:cs="Times New Roman"/>
                 <w:sz w:val="26"/>
@@ -16753,8 +16785,6 @@
           </w:tcPr>
           <w:p>
             <w:pPr>
-              <w:spacing w:after="40" w:line="360" w:lineRule="auto"/>
-              <w:jc w:val="center"/>
               <w:rPr>
                 <w:rFonts w:ascii="Times New Roman" w:hAnsi="Times New Roman" w:cs="Times New Roman"/>
                 <w:sz w:val="26"/>
@@ -16785,8 +16815,6 @@
           </w:tcPr>
           <w:p>
             <w:pPr>
-              <w:pStyle w:val="HTMLPreformatted"/>
-              <w:spacing w:after="40" w:line="360" w:lineRule="auto"/>
               <w:rPr>
                 <w:rFonts w:ascii="Times New Roman" w:hAnsi="Times New Roman" w:cs="Times New Roman"/>
                 <w:sz w:val="26"/>
@@ -16805,7 +16833,6 @@
           </w:p>
           <w:p>
             <w:pPr>
-              <w:spacing w:after="40" w:line="360" w:lineRule="auto"/>
               <w:rPr>
                 <w:rFonts w:ascii="Times New Roman" w:hAnsi="Times New Roman" w:cs="Times New Roman"/>
                 <w:sz w:val="26"/>
@@ -16826,8 +16853,6 @@
           </w:tcPr>
           <w:p>
             <w:pPr>
-              <w:spacing w:after="40" w:line="360" w:lineRule="auto"/>
-              <w:jc w:val="center"/>
               <w:rPr>
                 <w:rFonts w:ascii="Times New Roman" w:hAnsi="Times New Roman" w:cs="Times New Roman"/>
                 <w:sz w:val="26"/>
@@ -16858,8 +16883,6 @@
           </w:tcPr>
           <w:p>
             <w:pPr>
-              <w:pStyle w:val="HTMLPreformatted"/>
-              <w:spacing w:after="40" w:line="360" w:lineRule="auto"/>
               <w:rPr>
                 <w:rFonts w:ascii="Times New Roman" w:hAnsi="Times New Roman" w:cs="Times New Roman"/>
                 <w:sz w:val="26"/>
@@ -16878,7 +16901,6 @@
           </w:p>
           <w:p>
             <w:pPr>
-              <w:spacing w:after="40" w:line="360" w:lineRule="auto"/>
               <w:rPr>
                 <w:rFonts w:ascii="Times New Roman" w:hAnsi="Times New Roman" w:cs="Times New Roman"/>
                 <w:sz w:val="26"/>
@@ -16907,8 +16929,6 @@
           </w:tcPr>
           <w:p>
             <w:pPr>
-              <w:spacing w:after="40" w:line="360" w:lineRule="auto"/>
-              <w:jc w:val="center"/>
               <w:rPr>
                 <w:rFonts w:ascii="Times New Roman" w:hAnsi="Times New Roman" w:cs="Times New Roman"/>
                 <w:sz w:val="26"/>
@@ -16938,8 +16958,6 @@
           </w:tcPr>
           <w:p>
             <w:pPr>
-              <w:pStyle w:val="HTMLPreformatted"/>
-              <w:spacing w:after="40" w:line="360" w:lineRule="auto"/>
               <w:rPr>
                 <w:rFonts w:ascii="Times New Roman" w:hAnsi="Times New Roman" w:cs="Times New Roman"/>
                 <w:sz w:val="26"/>
@@ -16958,7 +16976,6 @@
           </w:p>
           <w:p>
             <w:pPr>
-              <w:spacing w:after="40" w:line="360" w:lineRule="auto"/>
               <w:rPr>
                 <w:rFonts w:ascii="Times New Roman" w:hAnsi="Times New Roman" w:cs="Times New Roman"/>
                 <w:sz w:val="26"/>
@@ -16979,8 +16996,6 @@
           </w:tcPr>
           <w:p>
             <w:pPr>
-              <w:spacing w:after="40" w:line="360" w:lineRule="auto"/>
-              <w:jc w:val="center"/>
               <w:rPr>
                 <w:rFonts w:ascii="Times New Roman" w:hAnsi="Times New Roman" w:cs="Times New Roman"/>
                 <w:sz w:val="26"/>
@@ -17011,8 +17026,6 @@
           </w:tcPr>
           <w:p>
             <w:pPr>
-              <w:pStyle w:val="HTMLPreformatted"/>
-              <w:spacing w:after="40" w:line="360" w:lineRule="auto"/>
               <w:rPr>
                 <w:rFonts w:ascii="Times New Roman" w:hAnsi="Times New Roman" w:cs="Times New Roman"/>
                 <w:sz w:val="26"/>
@@ -17031,7 +17044,6 @@
           </w:p>
           <w:p>
             <w:pPr>
-              <w:spacing w:after="40" w:line="360" w:lineRule="auto"/>
               <w:rPr>
                 <w:rFonts w:ascii="Times New Roman" w:hAnsi="Times New Roman" w:cs="Times New Roman"/>
                 <w:sz w:val="26"/>
@@ -17060,8 +17072,6 @@
           </w:tcPr>
           <w:p>
             <w:pPr>
-              <w:spacing w:after="40" w:line="360" w:lineRule="auto"/>
-              <w:jc w:val="center"/>
               <w:rPr>
                 <w:rFonts w:ascii="Times New Roman" w:hAnsi="Times New Roman" w:cs="Times New Roman"/>
                 <w:sz w:val="26"/>
@@ -17091,8 +17101,6 @@
           </w:tcPr>
           <w:p>
             <w:pPr>
-              <w:pStyle w:val="HTMLPreformatted"/>
-              <w:spacing w:after="40" w:line="360" w:lineRule="auto"/>
               <w:rPr>
                 <w:rFonts w:ascii="Times New Roman" w:hAnsi="Times New Roman" w:cs="Times New Roman"/>
                 <w:sz w:val="26"/>
@@ -17111,7 +17119,6 @@
           </w:p>
           <w:p>
             <w:pPr>
-              <w:spacing w:after="40" w:line="360" w:lineRule="auto"/>
               <w:rPr>
                 <w:rFonts w:ascii="Times New Roman" w:hAnsi="Times New Roman" w:cs="Times New Roman"/>
                 <w:sz w:val="26"/>
@@ -17132,9 +17139,6 @@
           </w:tcPr>
           <w:p>
             <w:pPr>
-              <w:snapToGrid w:val="0"/>
-              <w:spacing w:after="40" w:line="360" w:lineRule="auto"/>
-              <w:jc w:val="center"/>
               <w:rPr>
                 <w:rFonts w:ascii="Times New Roman" w:eastAsia="Times New Roman" w:hAnsi="Times New Roman" w:cs="Times New Roman"/>
                 <w:b/>
@@ -17157,8 +17161,6 @@
           </w:tcPr>
           <w:p>
             <w:pPr>
-              <w:snapToGrid w:val="0"/>
-              <w:spacing w:after="40" w:line="360" w:lineRule="auto"/>
               <w:rPr>
                 <w:rFonts w:ascii="Times New Roman" w:eastAsia="Times New Roman" w:hAnsi="Times New Roman" w:cs="Times New Roman"/>
                 <w:b/>
@@ -21041,15 +21043,6 @@
   </w:num>
   <w:num w:numId="4">
     <w:abstractNumId w:val="0"/>
-    <w:lvlOverride w:ilvl="0"/>
-    <w:lvlOverride w:ilvl="1"/>
-    <w:lvlOverride w:ilvl="2"/>
-    <w:lvlOverride w:ilvl="3"/>
-    <w:lvlOverride w:ilvl="4"/>
-    <w:lvlOverride w:ilvl="5"/>
-    <w:lvlOverride w:ilvl="6"/>
-    <w:lvlOverride w:ilvl="7"/>
-    <w:lvlOverride w:ilvl="8"/>
   </w:num>
   <w:num w:numId="5">
     <w:abstractNumId w:val="10"/>
@@ -22449,7 +22442,7 @@
 </file>
 
 <file path=customXml/itemProps1.xml><?xml version="1.0" encoding="utf-8"?>
-<ds:datastoreItem xmlns:ds="http://schemas.openxmlformats.org/officeDocument/2006/customXml" ds:itemID="{79EE9B7F-B214-460C-80FF-7E17886EA6F1}">
+<ds:datastoreItem xmlns:ds="http://schemas.openxmlformats.org/officeDocument/2006/customXml" ds:itemID="{501515BC-CED5-405A-B42F-4278DF29862F}">
   <ds:schemaRefs>
     <ds:schemaRef ds:uri="http://schemas.openxmlformats.org/officeDocument/2006/bibliography"/>
   </ds:schemaRefs>
